--- a/法令ファイル/国立教育政策研究所評議員会令/国立教育政策研究所評議員会令（昭和四十年政令第二百十六号）.docx
+++ b/法令ファイル/国立教育政策研究所評議員会令/国立教育政策研究所評議員会令（昭和四十年政令第二百十六号）.docx
@@ -254,10 +254,22 @@
         <w:pStyle w:val="Heading1"/>
       </w:pPr>
       <w:r>
-        <w:t>附　則（昭和四三年六月一五日政令第一七〇号）</w:t>
+        <w:t>附則（昭和四三年六月一五日政令第一七〇号）</w:t>
       </w:r>
     </w:p>
     <w:p>
+      <w:pPr>
+        <w:pStyle w:val="Heading5"/>
+        <w:ind w:left="440"/>
+      </w:pPr>
+      <w:r>
+        <w:t>１</w:t>
+      </w:r>
+    </w:p>
+    <w:p>
+      <w:pPr>
+        <w:ind w:left="440"/>
+      </w:pPr>
       <w:r>
         <w:t>この政令は、公布の日から施行する。</w:t>
       </w:r>
@@ -272,7 +284,7 @@
         <w:pStyle w:val="Heading1"/>
       </w:pPr>
       <w:r>
-        <w:t>附　則（昭和五九年六月二八日政令第二二九号）</w:t>
+        <w:t>附則（昭和五九年六月二八日政令第二二九号）</w:t>
       </w:r>
     </w:p>
     <w:p>
@@ -290,7 +302,7 @@
         <w:pStyle w:val="Heading1"/>
       </w:pPr>
       <w:r>
-        <w:t>附　則（平成一二年六月七日政令第三〇八号）</w:t>
+        <w:t>附則（平成一二年六月七日政令第三〇八号）</w:t>
       </w:r>
     </w:p>
     <w:p>
@@ -316,10 +328,22 @@
         <w:pStyle w:val="Heading1"/>
       </w:pPr>
       <w:r>
-        <w:t>附　則（平成一二年六月七日政令第三三三号）</w:t>
+        <w:t>附則（平成一二年六月七日政令第三三三号）</w:t>
       </w:r>
     </w:p>
     <w:p>
+      <w:pPr>
+        <w:pStyle w:val="Heading5"/>
+        <w:ind w:left="440"/>
+      </w:pPr>
+      <w:r>
+        <w:t>１</w:t>
+      </w:r>
+    </w:p>
+    <w:p>
+      <w:pPr>
+        <w:ind w:left="440"/>
+      </w:pPr>
       <w:r>
         <w:t>この政令（第一条を除く。）は、平成十三年四月一日から施行する。</w:t>
       </w:r>
@@ -344,7 +368,7 @@
     </w:pPr>
     <w:r>
       <w:tab/>
-      <w:t>WeGov v0.1 - FTS141</w:t>
+      <w:t>WeGov v0.2 - FTS141</w:t>
     </w:r>
   </w:p>
 </w:ftr>
